--- a/RelatorioAP.docx
+++ b/RelatorioAP.docx
@@ -606,7 +606,7 @@
           <w:lang w:eastAsia="pt-BR"/>
         </w:rPr>
         <w:drawing>
-          <wp:inline distT="0" distB="0" distL="0" distR="0" wp14:anchorId="227E8504" wp14:editId="5FE4F165">
+          <wp:inline distT="0" distB="0" distL="0" distR="0" wp14:anchorId="227E8504" wp14:editId="51AB3708">
             <wp:extent cx="4981575" cy="2809875"/>
             <wp:effectExtent l="0" t="0" r="9525" b="9525"/>
             <wp:docPr id="1" name="Gráfico 1"/>
@@ -644,8 +644,6 @@
         <w:lastRenderedPageBreak/>
         <w:t>Insertion</w:t>
       </w:r>
-      <w:bookmarkStart w:id="0" w:name="_GoBack"/>
-      <w:bookmarkEnd w:id="0"/>
     </w:p>
     <w:p/>
     <w:p>
@@ -655,7 +653,7 @@
           <w:lang w:eastAsia="pt-BR"/>
         </w:rPr>
         <w:drawing>
-          <wp:inline distT="0" distB="0" distL="0" distR="0" wp14:anchorId="1434177C" wp14:editId="6D0DA22E">
+          <wp:inline distT="0" distB="0" distL="0" distR="0" wp14:anchorId="1434177C" wp14:editId="07698B8E">
             <wp:extent cx="5400040" cy="3150235"/>
             <wp:effectExtent l="0" t="0" r="10160" b="12065"/>
             <wp:docPr id="5" name="Gráfico 5"/>
@@ -696,9 +694,9 @@
           <w:lang w:eastAsia="pt-BR"/>
         </w:rPr>
         <w:drawing>
-          <wp:inline distT="0" distB="0" distL="0" distR="0" wp14:anchorId="1CC3F0D6" wp14:editId="7D1A8218">
+          <wp:inline distT="0" distB="0" distL="0" distR="0" wp14:anchorId="1CC3F0D6" wp14:editId="103733FD">
             <wp:extent cx="5400040" cy="3150235"/>
-            <wp:effectExtent l="0" t="0" r="35560" b="24765"/>
+            <wp:effectExtent l="0" t="0" r="10160" b="12065"/>
             <wp:docPr id="2" name="Chart 2"/>
             <wp:cNvGraphicFramePr/>
             <a:graphic xmlns:a="http://schemas.openxmlformats.org/drawingml/2006/main">
@@ -728,9 +726,9 @@
           <w:lang w:eastAsia="pt-BR"/>
         </w:rPr>
         <w:drawing>
-          <wp:inline distT="0" distB="0" distL="0" distR="0" wp14:anchorId="6F56033A" wp14:editId="743EA81E">
+          <wp:inline distT="0" distB="0" distL="0" distR="0" wp14:anchorId="6F56033A" wp14:editId="5A6F4C61">
             <wp:extent cx="5372735" cy="2538095"/>
-            <wp:effectExtent l="0" t="0" r="37465" b="27305"/>
+            <wp:effectExtent l="0" t="0" r="18415" b="14605"/>
             <wp:docPr id="3" name="Chart 3"/>
             <wp:cNvGraphicFramePr/>
             <a:graphic xmlns:a="http://schemas.openxmlformats.org/drawingml/2006/main">
@@ -764,9 +762,9 @@
           <w:lang w:eastAsia="pt-BR"/>
         </w:rPr>
         <w:drawing>
-          <wp:inline distT="0" distB="0" distL="0" distR="0" wp14:anchorId="4F6BB4DE" wp14:editId="659B9F69">
+          <wp:inline distT="0" distB="0" distL="0" distR="0" wp14:anchorId="4F6BB4DE" wp14:editId="7355EF19">
             <wp:extent cx="5400040" cy="3150235"/>
-            <wp:effectExtent l="0" t="0" r="35560" b="24765"/>
+            <wp:effectExtent l="0" t="0" r="10160" b="12065"/>
             <wp:docPr id="4" name="Chart 4"/>
             <wp:cNvGraphicFramePr/>
             <a:graphic xmlns:a="http://schemas.openxmlformats.org/drawingml/2006/main">
@@ -781,8 +779,39 @@
     <w:p/>
     <w:p/>
     <w:p/>
-    <w:p/>
-    <w:p/>
+    <w:p>
+      <w:pPr>
+        <w:pStyle w:val="Ttulo2"/>
+      </w:pPr>
+      <w:r>
+        <w:lastRenderedPageBreak/>
+        <w:t>Quicksort iterativo</w:t>
+      </w:r>
+    </w:p>
+    <w:p/>
+    <w:p>
+      <w:bookmarkStart w:id="0" w:name="_GoBack"/>
+      <w:r>
+        <w:rPr>
+          <w:noProof/>
+          <w:lang w:eastAsia="pt-BR"/>
+        </w:rPr>
+        <w:drawing>
+          <wp:inline distT="0" distB="0" distL="0" distR="0" wp14:anchorId="7BCAA973" wp14:editId="20FAA4CD">
+            <wp:extent cx="5400040" cy="3150235"/>
+            <wp:effectExtent l="0" t="0" r="10160" b="12065"/>
+            <wp:docPr id="6" name="Gráfico 6"/>
+            <wp:cNvGraphicFramePr/>
+            <a:graphic xmlns:a="http://schemas.openxmlformats.org/drawingml/2006/main">
+              <a:graphicData uri="http://schemas.openxmlformats.org/drawingml/2006/chart">
+                <c:chart xmlns:c="http://schemas.openxmlformats.org/drawingml/2006/chart" xmlns:r="http://schemas.openxmlformats.org/officeDocument/2006/relationships" r:id="rId11"/>
+              </a:graphicData>
+            </a:graphic>
+          </wp:inline>
+        </w:drawing>
+      </w:r>
+      <w:bookmarkEnd w:id="0"/>
+    </w:p>
     <w:p/>
     <w:p/>
     <w:p/>
@@ -812,7 +841,6 @@
         <w:pStyle w:val="Ttulo1"/>
       </w:pPr>
       <w:r>
-        <w:lastRenderedPageBreak/>
         <w:t xml:space="preserve">Referências </w:t>
       </w:r>
     </w:p>
@@ -834,7 +862,7 @@
         </w:rPr>
         <w:t xml:space="preserve">Disponível em: </w:t>
       </w:r>
-      <w:hyperlink r:id="rId11" w:history="1">
+      <w:hyperlink r:id="rId12" w:history="1">
         <w:r>
           <w:rPr>
             <w:rStyle w:val="Hyperlink"/>
@@ -891,7 +919,7 @@
         </w:rPr>
         <w:t xml:space="preserve">Disponível em: </w:t>
       </w:r>
-      <w:hyperlink r:id="rId12" w:history="1">
+      <w:hyperlink r:id="rId13" w:history="1">
         <w:r>
           <w:rPr>
             <w:rStyle w:val="Hyperlink"/>
@@ -957,7 +985,7 @@
         </w:rPr>
         <w:t xml:space="preserve">Disponível em: </w:t>
       </w:r>
-      <w:hyperlink r:id="rId13" w:history="1">
+      <w:hyperlink r:id="rId14" w:history="1">
         <w:r>
           <w:rPr>
             <w:rStyle w:val="Hyperlink"/>
@@ -1039,7 +1067,7 @@
         </w:rPr>
         <w:t xml:space="preserve">Disponível em: </w:t>
       </w:r>
-      <w:hyperlink r:id="rId14" w:history="1">
+      <w:hyperlink r:id="rId15" w:history="1">
         <w:r>
           <w:rPr>
             <w:rStyle w:val="Hyperlink"/>
@@ -1121,7 +1149,7 @@
         </w:rPr>
         <w:t xml:space="preserve">Disponível em: </w:t>
       </w:r>
-      <w:hyperlink r:id="rId15" w:history="1">
+      <w:hyperlink r:id="rId16" w:history="1">
         <w:r>
           <w:rPr>
             <w:rStyle w:val="Hyperlink"/>
@@ -1819,6 +1847,21 @@
   </mc:AlternateContent>
   <c:chart>
     <c:title>
+      <c:tx>
+        <c:rich>
+          <a:bodyPr/>
+          <a:lstStyle/>
+          <a:p>
+            <a:pPr>
+              <a:defRPr/>
+            </a:pPr>
+            <a:r>
+              <a:rPr lang="pt-BR"/>
+              <a:t>Bubble</a:t>
+            </a:r>
+          </a:p>
+        </c:rich>
+      </c:tx>
       <c:overlay val="0"/>
     </c:title>
     <c:autoTitleDeleted val="0"/>
@@ -1892,11 +1935,11 @@
           <c:showBubbleSize val="0"/>
         </c:dLbls>
         <c:gapWidth val="150"/>
-        <c:axId val="241960832"/>
-        <c:axId val="34362112"/>
+        <c:axId val="150575744"/>
+        <c:axId val="192576512"/>
       </c:barChart>
       <c:catAx>
-        <c:axId val="241960832"/>
+        <c:axId val="150575744"/>
         <c:scaling>
           <c:orientation val="minMax"/>
         </c:scaling>
@@ -1906,7 +1949,7 @@
         <c:majorTickMark val="out"/>
         <c:minorTickMark val="none"/>
         <c:tickLblPos val="nextTo"/>
-        <c:crossAx val="34362112"/>
+        <c:crossAx val="192576512"/>
         <c:crosses val="autoZero"/>
         <c:auto val="1"/>
         <c:lblAlgn val="ctr"/>
@@ -1914,7 +1957,7 @@
         <c:noMultiLvlLbl val="0"/>
       </c:catAx>
       <c:valAx>
-        <c:axId val="34362112"/>
+        <c:axId val="192576512"/>
         <c:scaling>
           <c:orientation val="minMax"/>
         </c:scaling>
@@ -1925,7 +1968,7 @@
         <c:majorTickMark val="out"/>
         <c:minorTickMark val="none"/>
         <c:tickLblPos val="nextTo"/>
-        <c:crossAx val="241960832"/>
+        <c:crossAx val="150575744"/>
         <c:crosses val="autoZero"/>
         <c:crossBetween val="between"/>
       </c:valAx>
@@ -1959,6 +2002,21 @@
   </mc:AlternateContent>
   <c:chart>
     <c:title>
+      <c:tx>
+        <c:rich>
+          <a:bodyPr/>
+          <a:lstStyle/>
+          <a:p>
+            <a:pPr>
+              <a:defRPr/>
+            </a:pPr>
+            <a:r>
+              <a:rPr lang="pt-BR"/>
+              <a:t>Insertion</a:t>
+            </a:r>
+          </a:p>
+        </c:rich>
+      </c:tx>
       <c:overlay val="0"/>
     </c:title>
     <c:autoTitleDeleted val="0"/>
@@ -2035,11 +2093,11 @@
           <c:showBubbleSize val="0"/>
         </c:dLbls>
         <c:gapWidth val="150"/>
-        <c:axId val="34738944"/>
-        <c:axId val="34740480"/>
+        <c:axId val="149319680"/>
+        <c:axId val="149321216"/>
       </c:barChart>
       <c:catAx>
-        <c:axId val="34738944"/>
+        <c:axId val="149319680"/>
         <c:scaling>
           <c:orientation val="minMax"/>
         </c:scaling>
@@ -2049,7 +2107,7 @@
         <c:majorTickMark val="out"/>
         <c:minorTickMark val="none"/>
         <c:tickLblPos val="nextTo"/>
-        <c:crossAx val="34740480"/>
+        <c:crossAx val="149321216"/>
         <c:crosses val="autoZero"/>
         <c:auto val="1"/>
         <c:lblAlgn val="ctr"/>
@@ -2057,7 +2115,7 @@
         <c:noMultiLvlLbl val="0"/>
       </c:catAx>
       <c:valAx>
-        <c:axId val="34740480"/>
+        <c:axId val="149321216"/>
         <c:scaling>
           <c:orientation val="minMax"/>
         </c:scaling>
@@ -2068,7 +2126,7 @@
         <c:majorTickMark val="out"/>
         <c:minorTickMark val="none"/>
         <c:tickLblPos val="nextTo"/>
-        <c:crossAx val="34738944"/>
+        <c:crossAx val="149319680"/>
         <c:crosses val="autoZero"/>
         <c:crossBetween val="between"/>
       </c:valAx>
@@ -2102,6 +2160,21 @@
   </mc:AlternateContent>
   <c:chart>
     <c:title>
+      <c:tx>
+        <c:rich>
+          <a:bodyPr/>
+          <a:lstStyle/>
+          <a:p>
+            <a:pPr>
+              <a:defRPr/>
+            </a:pPr>
+            <a:r>
+              <a:rPr lang="pt-BR"/>
+              <a:t>Mergesort</a:t>
+            </a:r>
+          </a:p>
+        </c:rich>
+      </c:tx>
       <c:overlay val="0"/>
     </c:title>
     <c:autoTitleDeleted val="0"/>
@@ -2179,11 +2252,11 @@
         </c:dLbls>
         <c:gapWidth val="150"/>
         <c:overlap val="100"/>
-        <c:axId val="34756864"/>
-        <c:axId val="34775040"/>
+        <c:axId val="149337216"/>
+        <c:axId val="149338752"/>
       </c:barChart>
       <c:catAx>
-        <c:axId val="34756864"/>
+        <c:axId val="149337216"/>
         <c:scaling>
           <c:orientation val="minMax"/>
         </c:scaling>
@@ -2193,7 +2266,7 @@
         <c:majorTickMark val="out"/>
         <c:minorTickMark val="none"/>
         <c:tickLblPos val="nextTo"/>
-        <c:crossAx val="34775040"/>
+        <c:crossAx val="149338752"/>
         <c:crosses val="autoZero"/>
         <c:auto val="1"/>
         <c:lblAlgn val="ctr"/>
@@ -2201,7 +2274,7 @@
         <c:noMultiLvlLbl val="0"/>
       </c:catAx>
       <c:valAx>
-        <c:axId val="34775040"/>
+        <c:axId val="149338752"/>
         <c:scaling>
           <c:orientation val="minMax"/>
         </c:scaling>
@@ -2212,7 +2285,7 @@
         <c:majorTickMark val="out"/>
         <c:minorTickMark val="none"/>
         <c:tickLblPos val="nextTo"/>
-        <c:crossAx val="34756864"/>
+        <c:crossAx val="149337216"/>
         <c:crosses val="autoZero"/>
         <c:crossBetween val="between"/>
       </c:valAx>
@@ -2246,6 +2319,21 @@
   </mc:AlternateContent>
   <c:chart>
     <c:title>
+      <c:tx>
+        <c:rich>
+          <a:bodyPr/>
+          <a:lstStyle/>
+          <a:p>
+            <a:pPr>
+              <a:defRPr/>
+            </a:pPr>
+            <a:r>
+              <a:rPr lang="pt-BR"/>
+              <a:t>Shellsort</a:t>
+            </a:r>
+          </a:p>
+        </c:rich>
+      </c:tx>
       <c:overlay val="0"/>
     </c:title>
     <c:autoTitleDeleted val="0"/>
@@ -2322,11 +2410,11 @@
           <c:showBubbleSize val="0"/>
         </c:dLbls>
         <c:gapWidth val="150"/>
-        <c:axId val="34348416"/>
-        <c:axId val="34350208"/>
+        <c:axId val="153549440"/>
+        <c:axId val="192586112"/>
       </c:barChart>
       <c:catAx>
-        <c:axId val="34348416"/>
+        <c:axId val="153549440"/>
         <c:scaling>
           <c:orientation val="minMax"/>
         </c:scaling>
@@ -2336,7 +2424,7 @@
         <c:majorTickMark val="out"/>
         <c:minorTickMark val="none"/>
         <c:tickLblPos val="nextTo"/>
-        <c:crossAx val="34350208"/>
+        <c:crossAx val="192586112"/>
         <c:crosses val="autoZero"/>
         <c:auto val="1"/>
         <c:lblAlgn val="ctr"/>
@@ -2344,7 +2432,7 @@
         <c:noMultiLvlLbl val="0"/>
       </c:catAx>
       <c:valAx>
-        <c:axId val="34350208"/>
+        <c:axId val="192586112"/>
         <c:scaling>
           <c:orientation val="minMax"/>
         </c:scaling>
@@ -2355,7 +2443,7 @@
         <c:majorTickMark val="out"/>
         <c:minorTickMark val="none"/>
         <c:tickLblPos val="nextTo"/>
-        <c:crossAx val="34348416"/>
+        <c:crossAx val="153549440"/>
         <c:crosses val="autoZero"/>
         <c:crossBetween val="between"/>
       </c:valAx>
@@ -2389,6 +2477,21 @@
   </mc:AlternateContent>
   <c:chart>
     <c:title>
+      <c:tx>
+        <c:rich>
+          <a:bodyPr/>
+          <a:lstStyle/>
+          <a:p>
+            <a:pPr>
+              <a:defRPr/>
+            </a:pPr>
+            <a:r>
+              <a:rPr lang="pt-BR"/>
+              <a:t>Quicksort</a:t>
+            </a:r>
+          </a:p>
+        </c:rich>
+      </c:tx>
       <c:overlay val="0"/>
     </c:title>
     <c:autoTitleDeleted val="0"/>
@@ -2465,11 +2568,11 @@
           <c:showBubbleSize val="0"/>
         </c:dLbls>
         <c:gapWidth val="150"/>
-        <c:axId val="35353728"/>
-        <c:axId val="35355264"/>
+        <c:axId val="149926272"/>
+        <c:axId val="149927808"/>
       </c:barChart>
       <c:catAx>
-        <c:axId val="35353728"/>
+        <c:axId val="149926272"/>
         <c:scaling>
           <c:orientation val="minMax"/>
         </c:scaling>
@@ -2479,7 +2582,7 @@
         <c:majorTickMark val="out"/>
         <c:minorTickMark val="none"/>
         <c:tickLblPos val="nextTo"/>
-        <c:crossAx val="35355264"/>
+        <c:crossAx val="149927808"/>
         <c:crosses val="autoZero"/>
         <c:auto val="1"/>
         <c:lblAlgn val="ctr"/>
@@ -2487,7 +2590,7 @@
         <c:noMultiLvlLbl val="0"/>
       </c:catAx>
       <c:valAx>
-        <c:axId val="35355264"/>
+        <c:axId val="149927808"/>
         <c:scaling>
           <c:orientation val="minMax"/>
         </c:scaling>
@@ -2498,7 +2601,165 @@
         <c:majorTickMark val="out"/>
         <c:minorTickMark val="none"/>
         <c:tickLblPos val="nextTo"/>
-        <c:crossAx val="35353728"/>
+        <c:crossAx val="149926272"/>
+        <c:crosses val="autoZero"/>
+        <c:crossBetween val="between"/>
+      </c:valAx>
+    </c:plotArea>
+    <c:legend>
+      <c:legendPos val="r"/>
+      <c:overlay val="0"/>
+    </c:legend>
+    <c:plotVisOnly val="1"/>
+    <c:dispBlanksAs val="gap"/>
+    <c:showDLblsOverMax val="0"/>
+  </c:chart>
+  <c:externalData r:id="rId1">
+    <c:autoUpdate val="0"/>
+  </c:externalData>
+</c:chartSpace>
+</file>
+
+<file path=word/charts/chart6.xml><?xml version="1.0" encoding="utf-8"?>
+<c:chartSpace xmlns:c="http://schemas.openxmlformats.org/drawingml/2006/chart" xmlns:a="http://schemas.openxmlformats.org/drawingml/2006/main" xmlns:r="http://schemas.openxmlformats.org/officeDocument/2006/relationships">
+  <c:date1904 val="0"/>
+  <c:lang val="pt-BR"/>
+  <c:roundedCorners val="0"/>
+  <mc:AlternateContent xmlns:mc="http://schemas.openxmlformats.org/markup-compatibility/2006">
+    <mc:Choice xmlns:c14="http://schemas.microsoft.com/office/drawing/2007/8/2/chart" Requires="c14">
+      <c14:style val="101"/>
+    </mc:Choice>
+    <mc:Fallback>
+      <c:style val="1"/>
+    </mc:Fallback>
+  </mc:AlternateContent>
+  <c:chart>
+    <c:title>
+      <c:tx>
+        <c:rich>
+          <a:bodyPr/>
+          <a:lstStyle/>
+          <a:p>
+            <a:pPr>
+              <a:defRPr/>
+            </a:pPr>
+            <a:r>
+              <a:rPr lang="en-US"/>
+              <a:t>Quicksort Iterativo</a:t>
+            </a:r>
+          </a:p>
+        </c:rich>
+      </c:tx>
+      <c:overlay val="0"/>
+    </c:title>
+    <c:autoTitleDeleted val="0"/>
+    <c:plotArea>
+      <c:layout/>
+      <c:barChart>
+        <c:barDir val="bar"/>
+        <c:grouping val="clustered"/>
+        <c:varyColors val="0"/>
+        <c:ser>
+          <c:idx val="0"/>
+          <c:order val="0"/>
+          <c:tx>
+            <c:strRef>
+              <c:f>Plan1!$B$1</c:f>
+              <c:strCache>
+                <c:ptCount val="1"/>
+                <c:pt idx="0">
+                  <c:v>segundos</c:v>
+                </c:pt>
+              </c:strCache>
+            </c:strRef>
+          </c:tx>
+          <c:invertIfNegative val="0"/>
+          <c:cat>
+            <c:numRef>
+              <c:f>Plan1!$A$2:$A$5</c:f>
+              <c:numCache>
+                <c:formatCode>General</c:formatCode>
+                <c:ptCount val="4"/>
+                <c:pt idx="0">
+                  <c:v>1000</c:v>
+                </c:pt>
+                <c:pt idx="1">
+                  <c:v>10000</c:v>
+                </c:pt>
+                <c:pt idx="2">
+                  <c:v>100000</c:v>
+                </c:pt>
+                <c:pt idx="3">
+                  <c:v>1000000</c:v>
+                </c:pt>
+              </c:numCache>
+            </c:numRef>
+          </c:cat>
+          <c:val>
+            <c:numRef>
+              <c:f>Plan1!$B$2:$B$5</c:f>
+              <c:numCache>
+                <c:formatCode>General</c:formatCode>
+                <c:ptCount val="4"/>
+                <c:pt idx="0">
+                  <c:v>3.5999999999999997E-2</c:v>
+                </c:pt>
+                <c:pt idx="1">
+                  <c:v>0.496</c:v>
+                </c:pt>
+                <c:pt idx="2">
+                  <c:v>5.4729999999999999</c:v>
+                </c:pt>
+                <c:pt idx="3">
+                  <c:v>0</c:v>
+                </c:pt>
+              </c:numCache>
+            </c:numRef>
+          </c:val>
+        </c:ser>
+        <c:dLbls>
+          <c:showLegendKey val="0"/>
+          <c:showVal val="0"/>
+          <c:showCatName val="0"/>
+          <c:showSerName val="0"/>
+          <c:showPercent val="0"/>
+          <c:showBubbleSize val="0"/>
+        </c:dLbls>
+        <c:gapWidth val="150"/>
+        <c:axId val="149936000"/>
+        <c:axId val="149937536"/>
+      </c:barChart>
+      <c:catAx>
+        <c:axId val="149936000"/>
+        <c:scaling>
+          <c:orientation val="minMax"/>
+        </c:scaling>
+        <c:delete val="0"/>
+        <c:axPos val="l"/>
+        <c:numFmt formatCode="General" sourceLinked="1"/>
+        <c:majorTickMark val="out"/>
+        <c:minorTickMark val="none"/>
+        <c:tickLblPos val="nextTo"/>
+        <c:crossAx val="149937536"/>
+        <c:crosses val="autoZero"/>
+        <c:auto val="1"/>
+        <c:lblAlgn val="ctr"/>
+        <c:lblOffset val="100"/>
+        <c:noMultiLvlLbl val="0"/>
+      </c:catAx>
+      <c:valAx>
+        <c:axId val="149937536"/>
+        <c:scaling>
+          <c:orientation val="minMax"/>
+        </c:scaling>
+        <c:delete val="0"/>
+        <c:axPos val="b"/>
+        <c:majorGridlines/>
+        <c:numFmt formatCode="General" sourceLinked="1"/>
+        <c:majorTickMark val="out"/>
+        <c:minorTickMark val="none"/>
+        <c:tickLblPos val="nextTo"/>
+        <c:crossAx val="149936000"/>
         <c:crosses val="autoZero"/>
         <c:crossBetween val="between"/>
       </c:valAx>
@@ -2807,7 +3068,7 @@
 </file>
 
 <file path=customXml/itemProps1.xml><?xml version="1.0" encoding="utf-8"?>
-<ds:datastoreItem xmlns:ds="http://schemas.openxmlformats.org/officeDocument/2006/customXml" ds:itemID="{A81F8BA1-3A2A-4009-9D14-8FF8296FA817}">
+<ds:datastoreItem xmlns:ds="http://schemas.openxmlformats.org/officeDocument/2006/customXml" ds:itemID="{CE1B0F09-6634-4F49-A9D7-DE3E761D2EDB}">
   <ds:schemaRefs>
     <ds:schemaRef ds:uri="http://schemas.openxmlformats.org/officeDocument/2006/bibliography"/>
   </ds:schemaRefs>
